--- a/Labo1 - Bridge/Labo 1 rapport.docx
+++ b/Labo1 - Bridge/Labo 1 rapport.docx
@@ -5,64 +5,739 @@
     <w:p>
       <w:pPr>
         <w:pStyle w:val="Titre1"/>
-        <w:jc w:val="center"/>
-        <w:rPr>
-          <w:b/>
-          <w:sz w:val="52"/>
-          <w:szCs w:val="52"/>
-          <w:u w:val="single"/>
-          <w:lang w:val="en-US"/>
-        </w:rPr>
-      </w:pPr>
-      <w:r>
-        <w:rPr>
-          <w:b/>
-          <w:sz w:val="52"/>
-          <w:szCs w:val="52"/>
-          <w:u w:val="single"/>
-          <w:lang w:val="en-US"/>
+        <w:rPr>
+          <w:lang w:val="en-GB"/>
+        </w:rPr>
+      </w:pPr>
+      <w:r>
+        <w:rPr>
+          <w:lang w:val="en-GB"/>
         </w:rPr>
         <w:t>Design Patterns</w:t>
       </w:r>
-    </w:p>
-    <w:p>
-      <w:pPr>
-        <w:rPr>
-          <w:lang w:val="en-US"/>
-        </w:rPr>
-      </w:pPr>
-    </w:p>
-    <w:p>
-      <w:pPr>
-        <w:pStyle w:val="Titre1"/>
-        <w:jc w:val="center"/>
-        <w:rPr>
-          <w:u w:val="single"/>
-          <w:lang w:val="en-US"/>
-        </w:rPr>
-      </w:pPr>
-      <w:r>
-        <w:rPr>
-          <w:u w:val="single"/>
-          <w:lang w:val="en-US"/>
-        </w:rPr>
-        <w:t>Labo n°1: Bridge pattern</w:t>
-      </w:r>
-    </w:p>
-    <w:p>
-      <w:pPr>
-        <w:rPr>
-          <w:lang w:val="en-US"/>
-        </w:rPr>
-      </w:pPr>
-    </w:p>
-    <w:p>
-      <w:r>
-        <w:t>L’exemple que nous devons résoudre présente un problème où l’implémentation de différentes formes ce fait à l’aide de deux API. Pour chaque forme on a donc deux classes concrètes à implémenter. C’est ce qu’on appelle un couplage fort entre l’API et toutes les classes qui représentent des formes. Ça signifie que si l’on souhaite changer l’API, il faudra le faire dans toutes les classes qui représentent des formes, ce qui donne un nombre de classe égal au « nombre de forme puissance nombre d’API ».</w:t>
-      </w:r>
-    </w:p>
-    <w:p>
-      <w:r>
+      <w:r>
+        <w:rPr>
+          <w:lang w:val="en-GB"/>
+        </w:rPr>
+        <w:t xml:space="preserve"> – Equipe I - </w:t>
+      </w:r>
+      <w:r>
+        <w:rPr>
+          <w:lang w:val="en-GB"/>
+        </w:rPr>
+        <w:t>Labo n°</w:t>
+      </w:r>
+      <w:proofErr w:type="gramStart"/>
+      <w:r>
+        <w:rPr>
+          <w:lang w:val="en-GB"/>
+        </w:rPr>
+        <w:t>1</w:t>
+      </w:r>
+      <w:r>
+        <w:rPr>
+          <w:lang w:val="en-GB"/>
+        </w:rPr>
+        <w:t xml:space="preserve"> </w:t>
+      </w:r>
+      <w:r>
+        <w:rPr>
+          <w:lang w:val="en-GB"/>
+        </w:rPr>
+        <w:t>:</w:t>
+      </w:r>
+      <w:proofErr w:type="gramEnd"/>
+      <w:r>
+        <w:rPr>
+          <w:lang w:val="en-GB"/>
+        </w:rPr>
+        <w:t xml:space="preserve"> Bridge pattern</w:t>
+      </w:r>
+    </w:p>
+    <w:p>
+      <w:pPr>
+        <w:pStyle w:val="Titre2"/>
+        <w:rPr>
+          <w:lang w:val="en-GB"/>
+        </w:rPr>
+      </w:pPr>
+      <w:r>
+        <w:rPr>
+          <w:lang w:val="en-GB"/>
+        </w:rPr>
+        <w:t>Introduction</w:t>
+      </w:r>
+    </w:p>
+    <w:p>
+      <w:r>
+        <w:t>L’exemple que nous devons résoudre présente un problème où l’implémentation de différentes formes ce fait à l’aide de deux API. Pour chaque forme on a donc deux classes concrètes à implémenter. C’est ce qu’on appelle un couplage fort entre l’API et toutes les classes qui représentent des formes. Ça signifie que si l’on souhaite changer l’API, il faudra le faire dans toutes les classes qui représentent des formes, ce qui donne</w:t>
+      </w:r>
+      <w:r>
+        <w:t>,</w:t>
+      </w:r>
+      <w:r>
+        <w:t xml:space="preserve"> </w:t>
+      </w:r>
+      <w:r>
+        <w:t xml:space="preserve">avec une implémentation basique, un nombre de classes </w:t>
+      </w:r>
+      <w:r>
+        <w:t>très conséquent</w:t>
+      </w:r>
+      <w:r>
+        <w:t>.</w:t>
+      </w:r>
+    </w:p>
+    <w:p>
+      <w:pPr>
+        <w:pStyle w:val="Titre2"/>
+        <w:rPr>
+          <w:lang w:val="en-GB"/>
+        </w:rPr>
+      </w:pPr>
+      <w:proofErr w:type="spellStart"/>
+      <w:r>
+        <w:rPr>
+          <w:lang w:val="en-GB"/>
+        </w:rPr>
+        <w:t>Implémentation</w:t>
+      </w:r>
+      <w:proofErr w:type="spellEnd"/>
+    </w:p>
+    <w:p>
+      <w:pPr>
+        <w:pStyle w:val="Titre3"/>
+        <w:rPr>
+          <w:lang w:val="en-GB"/>
+        </w:rPr>
+      </w:pPr>
+      <w:r>
+        <w:rPr>
+          <w:lang w:val="en-GB"/>
+        </w:rPr>
+        <w:t>Sans Bridge</w:t>
+      </w:r>
+      <w:bookmarkStart w:id="0" w:name="_GoBack"/>
+      <w:bookmarkEnd w:id="0"/>
+    </w:p>
+    <w:p>
+      <w:r>
+        <w:t xml:space="preserve">Notre </w:t>
+      </w:r>
+      <w:r>
+        <w:t>implé</w:t>
+      </w:r>
+      <w:r>
+        <w:t>mentation basique de la donnée</w:t>
+      </w:r>
+      <w:r>
+        <w:t>, c'est-à-dire sans Design Pattern ni aucune réflexion orientée objet, est représenté sur le diagramme UML ci-dessous (Figure 1).</w:t>
+      </w:r>
+    </w:p>
+    <w:p>
+      <w:pPr>
+        <w:keepNext/>
+      </w:pPr>
+      <w:r>
+        <w:rPr>
+          <w:noProof/>
+          <w:lang w:eastAsia="fr-CH"/>
+        </w:rPr>
+        <w:drawing>
+          <wp:inline distT="0" distB="0" distL="0" distR="0" wp14:anchorId="172B8A71" wp14:editId="7C6ADC33">
+            <wp:extent cx="5760720" cy="2416810"/>
+            <wp:effectExtent l="0" t="0" r="0" b="2540"/>
+            <wp:docPr id="1" name="Image 1"/>
+            <wp:cNvGraphicFramePr>
+              <a:graphicFrameLocks xmlns:a="http://schemas.openxmlformats.org/drawingml/2006/main" noChangeAspect="1"/>
+            </wp:cNvGraphicFramePr>
+            <a:graphic xmlns:a="http://schemas.openxmlformats.org/drawingml/2006/main">
+              <a:graphicData uri="http://schemas.openxmlformats.org/drawingml/2006/picture">
+                <pic:pic xmlns:pic="http://schemas.openxmlformats.org/drawingml/2006/picture">
+                  <pic:nvPicPr>
+                    <pic:cNvPr id="1" name="Sans_Bridge.png"/>
+                    <pic:cNvPicPr/>
+                  </pic:nvPicPr>
+                  <pic:blipFill>
+                    <a:blip r:embed="rId6" cstate="print">
+                      <a:extLst>
+                        <a:ext uri="{28A0092B-C50C-407E-A947-70E740481C1C}">
+                          <a14:useLocalDpi xmlns:a14="http://schemas.microsoft.com/office/drawing/2010/main" val="0"/>
+                        </a:ext>
+                      </a:extLst>
+                    </a:blip>
+                    <a:stretch>
+                      <a:fillRect/>
+                    </a:stretch>
+                  </pic:blipFill>
+                  <pic:spPr>
+                    <a:xfrm>
+                      <a:off x="0" y="0"/>
+                      <a:ext cx="5760720" cy="2416810"/>
+                    </a:xfrm>
+                    <a:prstGeom prst="rect">
+                      <a:avLst/>
+                    </a:prstGeom>
+                  </pic:spPr>
+                </pic:pic>
+              </a:graphicData>
+            </a:graphic>
+          </wp:inline>
+        </w:drawing>
+      </w:r>
+    </w:p>
+    <w:p>
+      <w:pPr>
+        <w:pStyle w:val="Lgende"/>
+      </w:pPr>
+      <w:r>
+        <w:t xml:space="preserve">Figure </w:t>
+      </w:r>
+      <w:fldSimple w:instr=" SEQ Figure \* ARABIC ">
+        <w:r>
+          <w:rPr>
+            <w:noProof/>
+          </w:rPr>
+          <w:t>1</w:t>
+        </w:r>
+      </w:fldSimple>
+    </w:p>
+    <w:p>
+      <w:pPr>
+        <w:pStyle w:val="Lgende"/>
+      </w:pPr>
+      <w:r>
+        <w:rPr>
+          <w:noProof/>
+          <w:lang w:eastAsia="fr-CH"/>
+        </w:rPr>
+        <w:drawing>
+          <wp:inline distT="0" distB="0" distL="0" distR="0" wp14:anchorId="34A559E0" wp14:editId="4675B19A">
+            <wp:extent cx="4124103" cy="2773680"/>
+            <wp:effectExtent l="0" t="0" r="0" b="7620"/>
+            <wp:docPr id="2" name="Image 2"/>
+            <wp:cNvGraphicFramePr>
+              <a:graphicFrameLocks xmlns:a="http://schemas.openxmlformats.org/drawingml/2006/main" noChangeAspect="1"/>
+            </wp:cNvGraphicFramePr>
+            <a:graphic xmlns:a="http://schemas.openxmlformats.org/drawingml/2006/main">
+              <a:graphicData uri="http://schemas.openxmlformats.org/drawingml/2006/picture">
+                <pic:pic xmlns:pic="http://schemas.openxmlformats.org/drawingml/2006/picture">
+                  <pic:nvPicPr>
+                    <pic:cNvPr id="2" name="BridgeUML.png"/>
+                    <pic:cNvPicPr/>
+                  </pic:nvPicPr>
+                  <pic:blipFill>
+                    <a:blip r:embed="rId7" cstate="print">
+                      <a:extLst>
+                        <a:ext uri="{28A0092B-C50C-407E-A947-70E740481C1C}">
+                          <a14:useLocalDpi xmlns:a14="http://schemas.microsoft.com/office/drawing/2010/main" val="0"/>
+                        </a:ext>
+                      </a:extLst>
+                    </a:blip>
+                    <a:stretch>
+                      <a:fillRect/>
+                    </a:stretch>
+                  </pic:blipFill>
+                  <pic:spPr>
+                    <a:xfrm>
+                      <a:off x="0" y="0"/>
+                      <a:ext cx="4130673" cy="2778098"/>
+                    </a:xfrm>
+                    <a:prstGeom prst="rect">
+                      <a:avLst/>
+                    </a:prstGeom>
+                  </pic:spPr>
+                </pic:pic>
+              </a:graphicData>
+            </a:graphic>
+          </wp:inline>
+        </w:drawing>
+      </w:r>
+      <w:r>
+        <w:t xml:space="preserve"> </w:t>
+      </w:r>
+      <w:r>
+        <w:t xml:space="preserve">Figure </w:t>
+      </w:r>
+      <w:r>
+        <w:fldChar w:fldCharType="begin"/>
+      </w:r>
+      <w:r>
+        <w:instrText xml:space="preserve"> SEQ Figure \* ARABIC </w:instrText>
+      </w:r>
+      <w:r>
+        <w:fldChar w:fldCharType="separate"/>
+      </w:r>
+      <w:r>
+        <w:rPr>
+          <w:noProof/>
+        </w:rPr>
+        <w:t>2</w:t>
+      </w:r>
+      <w:r>
+        <w:fldChar w:fldCharType="end"/>
+      </w:r>
+    </w:p>
+    <w:p>
+      <w:pPr>
+        <w:pStyle w:val="Titre3"/>
+      </w:pPr>
+    </w:p>
+    <w:p>
+      <w:pPr>
+        <w:pStyle w:val="Titre3"/>
+      </w:pPr>
+      <w:r>
+        <w:t>Avec Bridge</w:t>
+      </w:r>
+    </w:p>
+    <w:p>
+      <w:r>
+        <w:t>Notre implémentation avec le Design Pattern "Bridge" est représentée sur le diagramme UML ci-dessous (Figure 2).</w:t>
+      </w:r>
+    </w:p>
+    <w:p>
+      <w:pPr>
+        <w:pStyle w:val="Titre2"/>
+      </w:pPr>
+    </w:p>
+    <w:p>
+      <w:pPr>
+        <w:pStyle w:val="Titre2"/>
+      </w:pPr>
+      <w:r>
+        <w:t>Comparatif</w:t>
+      </w:r>
+    </w:p>
+    <w:tbl>
+      <w:tblPr>
+        <w:tblStyle w:val="Grilledutableau"/>
+        <w:tblW w:w="0" w:type="auto"/>
+        <w:tblLook w:val="04A0" w:firstRow="1" w:lastRow="0" w:firstColumn="1" w:lastColumn="0" w:noHBand="0" w:noVBand="1"/>
+      </w:tblPr>
+      <w:tblGrid>
+        <w:gridCol w:w="3020"/>
+        <w:gridCol w:w="2787"/>
+        <w:gridCol w:w="3255"/>
+      </w:tblGrid>
+      <w:tr>
+        <w:tc>
+          <w:tcPr>
+            <w:tcW w:w="3020" w:type="dxa"/>
+          </w:tcPr>
+          <w:p/>
+        </w:tc>
+        <w:tc>
+          <w:tcPr>
+            <w:tcW w:w="2787" w:type="dxa"/>
+          </w:tcPr>
+          <w:p>
+            <w:r>
+              <w:t>Bridge</w:t>
+            </w:r>
+          </w:p>
+        </w:tc>
+        <w:tc>
+          <w:tcPr>
+            <w:tcW w:w="3255" w:type="dxa"/>
+          </w:tcPr>
+          <w:p>
+            <w:r>
+              <w:t>Basique</w:t>
+            </w:r>
+          </w:p>
+        </w:tc>
+      </w:tr>
+      <w:tr>
+        <w:tc>
+          <w:tcPr>
+            <w:tcW w:w="3020" w:type="dxa"/>
+          </w:tcPr>
+          <w:p>
+            <w:r>
+              <w:t>Nombre de classes (sans main)</w:t>
+            </w:r>
+          </w:p>
+        </w:tc>
+        <w:tc>
+          <w:tcPr>
+            <w:tcW w:w="2787" w:type="dxa"/>
+          </w:tcPr>
+          <w:p>
+            <w:r>
+              <w:t xml:space="preserve">2 + </w:t>
+            </w:r>
+            <w:proofErr w:type="spellStart"/>
+            <w:r>
+              <w:t>nb</w:t>
+            </w:r>
+            <w:r>
+              <w:t>Formes</w:t>
+            </w:r>
+            <w:proofErr w:type="spellEnd"/>
+            <w:r>
+              <w:t xml:space="preserve"> + </w:t>
+            </w:r>
+            <w:proofErr w:type="spellStart"/>
+            <w:r>
+              <w:t>nbAPI</w:t>
+            </w:r>
+            <w:proofErr w:type="spellEnd"/>
+          </w:p>
+        </w:tc>
+        <w:tc>
+          <w:tcPr>
+            <w:tcW w:w="3255" w:type="dxa"/>
+          </w:tcPr>
+          <w:p>
+            <w:r>
+              <w:t xml:space="preserve">1 + </w:t>
+            </w:r>
+            <w:proofErr w:type="spellStart"/>
+            <w:r>
+              <w:t>nb</w:t>
+            </w:r>
+            <w:r>
+              <w:t>Formes</w:t>
+            </w:r>
+            <w:proofErr w:type="spellEnd"/>
+            <w:r>
+              <w:t xml:space="preserve"> + </w:t>
+            </w:r>
+            <w:proofErr w:type="spellStart"/>
+            <w:r>
+              <w:t>nb</w:t>
+            </w:r>
+            <w:r>
+              <w:t>Formes</w:t>
+            </w:r>
+            <w:proofErr w:type="spellEnd"/>
+            <w:r>
+              <w:t xml:space="preserve"> </w:t>
+            </w:r>
+            <w:r>
+              <w:t>*</w:t>
+            </w:r>
+            <w:proofErr w:type="spellStart"/>
+            <w:r>
+              <w:t>nbAPI</w:t>
+            </w:r>
+            <w:proofErr w:type="spellEnd"/>
+          </w:p>
+        </w:tc>
+      </w:tr>
+      <w:tr>
+        <w:tc>
+          <w:tcPr>
+            <w:tcW w:w="3020" w:type="dxa"/>
+          </w:tcPr>
+          <w:p>
+            <w:r>
+              <w:t xml:space="preserve">En fixant </w:t>
+            </w:r>
+            <w:proofErr w:type="spellStart"/>
+            <w:r>
+              <w:t>nbAPI</w:t>
+            </w:r>
+            <w:proofErr w:type="spellEnd"/>
+            <w:r>
+              <w:t xml:space="preserve"> à 2</w:t>
+            </w:r>
+          </w:p>
+        </w:tc>
+        <w:tc>
+          <w:tcPr>
+            <w:tcW w:w="2787" w:type="dxa"/>
+          </w:tcPr>
+          <w:p>
+            <w:proofErr w:type="spellStart"/>
+            <w:r>
+              <w:t>nb</w:t>
+            </w:r>
+            <w:r>
+              <w:t>Formes</w:t>
+            </w:r>
+            <w:proofErr w:type="spellEnd"/>
+            <w:r>
+              <w:t xml:space="preserve"> + 4</w:t>
+            </w:r>
+          </w:p>
+        </w:tc>
+        <w:tc>
+          <w:tcPr>
+            <w:tcW w:w="3255" w:type="dxa"/>
+          </w:tcPr>
+          <w:p>
+            <w:r>
+              <w:t>3*</w:t>
+            </w:r>
+            <w:r>
+              <w:t xml:space="preserve"> </w:t>
+            </w:r>
+            <w:proofErr w:type="spellStart"/>
+            <w:r>
+              <w:t>nb</w:t>
+            </w:r>
+            <w:r>
+              <w:t>Formes</w:t>
+            </w:r>
+            <w:proofErr w:type="spellEnd"/>
+            <w:r>
+              <w:t xml:space="preserve"> + 1</w:t>
+            </w:r>
+          </w:p>
+        </w:tc>
+      </w:tr>
+      <w:tr>
+        <w:tc>
+          <w:tcPr>
+            <w:tcW w:w="3020" w:type="dxa"/>
+          </w:tcPr>
+          <w:p>
+            <w:r>
+              <w:t xml:space="preserve">En fixant </w:t>
+            </w:r>
+            <w:proofErr w:type="spellStart"/>
+            <w:r>
+              <w:t>nbAPI</w:t>
+            </w:r>
+            <w:proofErr w:type="spellEnd"/>
+            <w:r>
+              <w:t xml:space="preserve"> à 4</w:t>
+            </w:r>
+          </w:p>
+        </w:tc>
+        <w:tc>
+          <w:tcPr>
+            <w:tcW w:w="2787" w:type="dxa"/>
+          </w:tcPr>
+          <w:p>
+            <w:proofErr w:type="spellStart"/>
+            <w:r>
+              <w:t>nb</w:t>
+            </w:r>
+            <w:r>
+              <w:t>Formes</w:t>
+            </w:r>
+            <w:proofErr w:type="spellEnd"/>
+            <w:r>
+              <w:t xml:space="preserve"> + 6</w:t>
+            </w:r>
+          </w:p>
+        </w:tc>
+        <w:tc>
+          <w:tcPr>
+            <w:tcW w:w="3255" w:type="dxa"/>
+          </w:tcPr>
+          <w:p>
+            <w:r>
+              <w:t>5</w:t>
+            </w:r>
+            <w:r>
+              <w:t>*</w:t>
+            </w:r>
+            <w:r>
+              <w:t xml:space="preserve"> </w:t>
+            </w:r>
+            <w:proofErr w:type="spellStart"/>
+            <w:r>
+              <w:t>nb</w:t>
+            </w:r>
+            <w:r>
+              <w:t>Formes</w:t>
+            </w:r>
+            <w:proofErr w:type="spellEnd"/>
+            <w:r>
+              <w:t xml:space="preserve"> + 1</w:t>
+            </w:r>
+          </w:p>
+        </w:tc>
+      </w:tr>
+    </w:tbl>
+    <w:p>
+      <w:pPr>
+        <w:pStyle w:val="Titre3"/>
+      </w:pPr>
+      <w:r>
+        <w:t>2 API</w:t>
+      </w:r>
+    </w:p>
+    <w:p>
+      <w:pPr>
+        <w:spacing w:line="240" w:lineRule="auto"/>
+      </w:pPr>
+      <w:r>
+        <w:t>Quand on a beaucoup de "</w:t>
+      </w:r>
+      <w:r>
+        <w:t>Formes</w:t>
+      </w:r>
+      <w:r>
+        <w:t xml:space="preserve">" (Rectangle, </w:t>
+      </w:r>
+      <w:proofErr w:type="spellStart"/>
+      <w:r>
+        <w:t>E</w:t>
+      </w:r>
+      <w:r>
+        <w:t>lipse</w:t>
+      </w:r>
+      <w:proofErr w:type="spellEnd"/>
+      <w:r>
+        <w:t xml:space="preserve">, </w:t>
+      </w:r>
+      <w:r>
+        <w:t xml:space="preserve">Cercle, </w:t>
+      </w:r>
+      <w:r>
+        <w:t>etc...)</w:t>
+      </w:r>
+      <w:r>
+        <w:t>,</w:t>
+      </w:r>
+      <w:r>
+        <w:t xml:space="preserve"> on tend vers 3 fois plus de classes en codant bêtement comparé au D</w:t>
+      </w:r>
+      <w:r>
+        <w:t>esign Pattern</w:t>
+      </w:r>
+      <w:r>
+        <w:t xml:space="preserve"> '</w:t>
+      </w:r>
+      <w:r>
+        <w:t>B</w:t>
+      </w:r>
+      <w:r>
+        <w:t>ridge'.</w:t>
+      </w:r>
+    </w:p>
+    <w:p>
+      <w:pPr>
+        <w:spacing w:line="240" w:lineRule="auto"/>
+      </w:pPr>
+      <w:r>
+        <w:t>Exempl</w:t>
+      </w:r>
+      <w:r>
+        <w:t>e avec 30 "</w:t>
+      </w:r>
+      <w:r>
+        <w:t>Formes</w:t>
+      </w:r>
+      <w:r>
+        <w:t>" et 2 API</w:t>
+      </w:r>
+    </w:p>
+    <w:p>
+      <w:pPr>
+        <w:spacing w:line="240" w:lineRule="auto"/>
+      </w:pPr>
+      <w:r>
+        <w:t>Bridge : 34 classes</w:t>
+      </w:r>
+      <w:r>
+        <w:tab/>
+      </w:r>
+      <w:r>
+        <w:t>Basique: 91 classes</w:t>
+      </w:r>
+    </w:p>
+    <w:p>
+      <w:pPr>
+        <w:pStyle w:val="Titre3"/>
+      </w:pPr>
+      <w:r>
+        <w:t>4 API</w:t>
+      </w:r>
+    </w:p>
+    <w:p>
+      <w:pPr>
+        <w:spacing w:line="240" w:lineRule="auto"/>
+      </w:pPr>
+      <w:r>
+        <w:t>Quand on a beaucoup de "</w:t>
+      </w:r>
+      <w:r>
+        <w:t xml:space="preserve"> </w:t>
+      </w:r>
+      <w:r>
+        <w:t>Formes</w:t>
+      </w:r>
+      <w:r>
+        <w:t xml:space="preserve"> </w:t>
+      </w:r>
+      <w:r>
+        <w:t xml:space="preserve">" (Rectangle, </w:t>
+      </w:r>
+      <w:proofErr w:type="spellStart"/>
+      <w:r>
+        <w:t>Elipse</w:t>
+      </w:r>
+      <w:proofErr w:type="spellEnd"/>
+      <w:r>
+        <w:t>, Cercle, etc...)</w:t>
+      </w:r>
+      <w:r>
+        <w:t xml:space="preserve">, </w:t>
+      </w:r>
+      <w:r>
+        <w:t>on tend vers 5 fois plus de classes en codant bêtement comparé au Design Pattern 'Bridge'.</w:t>
+      </w:r>
+    </w:p>
+    <w:p>
+      <w:pPr>
+        <w:spacing w:line="240" w:lineRule="auto"/>
+      </w:pPr>
+      <w:r>
+        <w:t>Exempl</w:t>
+      </w:r>
+      <w:r>
+        <w:t xml:space="preserve">e avec 30 </w:t>
+      </w:r>
+      <w:r>
+        <w:t xml:space="preserve">"Formes" </w:t>
+      </w:r>
+      <w:r>
+        <w:t>et 4 API</w:t>
+      </w:r>
+    </w:p>
+    <w:p>
+      <w:pPr>
+        <w:spacing w:line="240" w:lineRule="auto"/>
+      </w:pPr>
+      <w:r>
+        <w:t>Bridge : 36 classes</w:t>
+      </w:r>
+      <w:r>
+        <w:tab/>
+      </w:r>
+      <w:r>
+        <w:t>Basique: 151 classes</w:t>
+      </w:r>
+    </w:p>
+    <w:p>
+      <w:pPr>
+        <w:spacing w:line="240" w:lineRule="auto"/>
+      </w:pPr>
+    </w:p>
+    <w:p>
+      <w:pPr>
+        <w:pStyle w:val="Titre2"/>
+      </w:pPr>
+      <w:r>
+        <w:t>Conclusion</w:t>
+      </w:r>
+    </w:p>
+    <w:p>
+      <w:pPr>
+        <w:rPr>
+          <w:szCs w:val="24"/>
+        </w:rPr>
+      </w:pPr>
+      <w:r>
+        <w:rPr>
+          <w:szCs w:val="24"/>
+        </w:rPr>
         <w:t xml:space="preserve">« Le </w:t>
       </w:r>
       <w:r>
@@ -71,39 +746,142 @@
           <w:bCs/>
           <w:i/>
           <w:iCs/>
+          <w:szCs w:val="24"/>
         </w:rPr>
         <w:t>pont</w:t>
       </w:r>
       <w:r>
+        <w:rPr>
+          <w:szCs w:val="24"/>
+        </w:rPr>
         <w:t xml:space="preserve"> est un </w:t>
       </w:r>
-      <w:hyperlink r:id="rId6" w:tooltip="Patron de conception" w:history="1">
+      <w:hyperlink r:id="rId8" w:tooltip="Patron de conception" w:history="1">
         <w:r>
           <w:rPr>
             <w:rStyle w:val="Lienhypertexte"/>
+            <w:szCs w:val="24"/>
           </w:rPr>
           <w:t>patron de conception</w:t>
         </w:r>
       </w:hyperlink>
       <w:r>
+        <w:rPr>
+          <w:szCs w:val="24"/>
+        </w:rPr>
         <w:t xml:space="preserve"> de la famille « Structuration », qui permet de découpler l'interface d'une classe et son implémentation. » citation tirée de Wikipédia.</w:t>
       </w:r>
     </w:p>
-    <w:p/>
-    <w:p>
-      <w:r>
-        <w:t>Le pont résous ce problème en découplant l’API et les classes dérivées de formes les rendant ainsi plus indépendante.</w:t>
-      </w:r>
-      <w:bookmarkStart w:id="0" w:name="_GoBack"/>
-      <w:bookmarkEnd w:id="0"/>
-    </w:p>
-    <w:p/>
-    <w:p/>
-    <w:p/>
+    <w:p>
+      <w:pPr>
+        <w:rPr>
+          <w:szCs w:val="24"/>
+        </w:rPr>
+      </w:pPr>
+      <w:r>
+        <w:rPr>
+          <w:szCs w:val="24"/>
+        </w:rPr>
+        <w:t>Le pont ("Bridge" en anglais) résous ce problème en découplant l’API et les classes dérivées de formes les rendant ainsi plus indépendantes.</w:t>
+      </w:r>
+    </w:p>
+    <w:p>
+      <w:pPr>
+        <w:rPr>
+          <w:szCs w:val="24"/>
+        </w:rPr>
+      </w:pPr>
+      <w:r>
+        <w:rPr>
+          <w:szCs w:val="24"/>
+        </w:rPr>
+        <w:t>Dans le comparatif, nous constatons aisément que le nombre de classes avec Bridge est significativement inférieur au nombre de classes d'une implémentation basique de la donnée.</w:t>
+      </w:r>
+    </w:p>
+    <w:p>
+      <w:pPr>
+        <w:rPr>
+          <w:szCs w:val="24"/>
+        </w:rPr>
+      </w:pPr>
+      <w:r>
+        <w:rPr>
+          <w:szCs w:val="24"/>
+        </w:rPr>
+        <w:t xml:space="preserve">Cette différence est d'autant plus flagrante si l'on a un grand nombre de </w:t>
+      </w:r>
+      <w:r>
+        <w:rPr>
+          <w:szCs w:val="24"/>
+        </w:rPr>
+        <w:t>"Formes"</w:t>
+      </w:r>
+      <w:r>
+        <w:rPr>
+          <w:szCs w:val="24"/>
+        </w:rPr>
+        <w:t xml:space="preserve"> et un grand nombre d'API.</w:t>
+      </w:r>
+    </w:p>
+    <w:p>
+      <w:pPr>
+        <w:rPr>
+          <w:szCs w:val="24"/>
+        </w:rPr>
+      </w:pPr>
+      <w:r>
+        <w:rPr>
+          <w:szCs w:val="24"/>
+        </w:rPr>
+        <w:t>Le</w:t>
+      </w:r>
+      <w:r>
+        <w:rPr>
+          <w:szCs w:val="24"/>
+        </w:rPr>
+        <w:t xml:space="preserve"> Design Pattern "Bridge" </w:t>
+      </w:r>
+      <w:r>
+        <w:rPr>
+          <w:szCs w:val="24"/>
+        </w:rPr>
+        <w:t>nécessite donc un nombre de classes nettement inférieur</w:t>
+      </w:r>
+      <w:r>
+        <w:rPr>
+          <w:szCs w:val="24"/>
+        </w:rPr>
+        <w:t xml:space="preserve"> </w:t>
+      </w:r>
+      <w:r>
+        <w:rPr>
+          <w:szCs w:val="24"/>
+        </w:rPr>
+        <w:t xml:space="preserve">à l'implémentation basique, pour les mêmes fonctionnalités, </w:t>
+      </w:r>
+      <w:r>
+        <w:rPr>
+          <w:szCs w:val="24"/>
+        </w:rPr>
+        <w:t>et toujours de manière</w:t>
+      </w:r>
+      <w:r>
+        <w:rPr>
+          <w:szCs w:val="24"/>
+        </w:rPr>
+        <w:t xml:space="preserve"> "Orienté Objet</w:t>
+      </w:r>
+      <w:r>
+        <w:rPr>
+          <w:szCs w:val="24"/>
+        </w:rPr>
+        <w:t>"</w:t>
+      </w:r>
+    </w:p>
     <w:sectPr>
-      <w:headerReference w:type="default" r:id="rId7"/>
+      <w:headerReference w:type="default" r:id="rId9"/>
       <w:pgSz w:w="11906" w:h="16838"/>
-      <w:pgMar w:top="1417" w:right="1417" w:bottom="1417" w:left="1417" w:header="708" w:footer="708" w:gutter="0"/>
+      <w:pgMar w:top="1417" w:right="1417" w:bottom="1417" w:left="1417" w:header="708" w:footer="737" w:gutter="0"/>
       <w:cols w:space="708"/>
       <w:docGrid w:linePitch="360"/>
     </w:sectPr>
@@ -188,16 +966,8 @@
       <w:rPr>
         <w:lang w:val="en-US"/>
       </w:rPr>
-      <w:t xml:space="preserve">Karim </w:t>
+      <w:t>Karim Luy</w:t>
     </w:r>
-    <w:proofErr w:type="spellStart"/>
-    <w:r>
-      <w:rPr>
-        <w:lang w:val="en-US"/>
-      </w:rPr>
-      <w:t>Luy</w:t>
-    </w:r>
-    <w:proofErr w:type="spellEnd"/>
   </w:p>
   <w:p>
     <w:pPr>
@@ -206,19 +976,11 @@
         <w:lang w:val="en-US"/>
       </w:rPr>
     </w:pPr>
-    <w:proofErr w:type="spellStart"/>
     <w:r>
       <w:rPr>
         <w:lang w:val="en-US"/>
       </w:rPr>
-      <w:t>Matthieu</w:t>
-    </w:r>
-    <w:proofErr w:type="spellEnd"/>
-    <w:r>
-      <w:rPr>
-        <w:lang w:val="en-US"/>
-      </w:rPr>
-      <w:t xml:space="preserve"> Bandelier</w:t>
+      <w:t>Matthieu Bandelier</w:t>
     </w:r>
   </w:p>
 </w:hdr>
@@ -617,6 +1379,10 @@
   <w:style w:type="paragraph" w:default="1" w:styleId="Normal">
     <w:name w:val="Normal"/>
     <w:qFormat/>
+    <w:rsid w:val="00E81EEF"/>
+    <w:rPr>
+      <w:sz w:val="24"/>
+    </w:rPr>
   </w:style>
   <w:style w:type="paragraph" w:styleId="Titre1">
     <w:name w:val="heading 1"/>
@@ -639,10 +1405,53 @@
       <w:szCs w:val="32"/>
     </w:rPr>
   </w:style>
+  <w:style w:type="paragraph" w:styleId="Titre2">
+    <w:name w:val="heading 2"/>
+    <w:basedOn w:val="Normal"/>
+    <w:next w:val="Normal"/>
+    <w:link w:val="Titre2Car"/>
+    <w:uiPriority w:val="9"/>
+    <w:unhideWhenUsed/>
+    <w:qFormat/>
+    <w:rsid w:val="00E81EEF"/>
+    <w:pPr>
+      <w:keepNext/>
+      <w:keepLines/>
+      <w:spacing w:before="40" w:after="0"/>
+      <w:outlineLvl w:val="1"/>
+    </w:pPr>
+    <w:rPr>
+      <w:rFonts w:asciiTheme="majorHAnsi" w:eastAsiaTheme="majorEastAsia" w:hAnsiTheme="majorHAnsi" w:cstheme="majorBidi"/>
+      <w:color w:val="2E74B5" w:themeColor="accent1" w:themeShade="BF"/>
+      <w:sz w:val="26"/>
+      <w:szCs w:val="26"/>
+      <w:u w:val="single"/>
+    </w:rPr>
+  </w:style>
+  <w:style w:type="paragraph" w:styleId="Titre3">
+    <w:name w:val="heading 3"/>
+    <w:basedOn w:val="Normal"/>
+    <w:next w:val="Normal"/>
+    <w:link w:val="Titre3Car"/>
+    <w:uiPriority w:val="9"/>
+    <w:unhideWhenUsed/>
+    <w:qFormat/>
+    <w:rsid w:val="00063109"/>
+    <w:pPr>
+      <w:keepNext/>
+      <w:keepLines/>
+      <w:spacing w:before="40" w:after="0"/>
+      <w:outlineLvl w:val="2"/>
+    </w:pPr>
+    <w:rPr>
+      <w:rFonts w:asciiTheme="majorHAnsi" w:eastAsiaTheme="majorEastAsia" w:hAnsiTheme="majorHAnsi" w:cstheme="majorBidi"/>
+      <w:color w:val="1F4D78" w:themeColor="accent1" w:themeShade="7F"/>
+      <w:szCs w:val="24"/>
+    </w:rPr>
+  </w:style>
   <w:style w:type="character" w:default="1" w:styleId="Policepardfaut">
     <w:name w:val="Default Paragraph Font"/>
     <w:uiPriority w:val="1"/>
-    <w:semiHidden/>
     <w:unhideWhenUsed/>
   </w:style>
   <w:style w:type="table" w:default="1" w:styleId="TableauNormal">
@@ -734,6 +1543,78 @@
     <w:link w:val="Pieddepage"/>
     <w:uiPriority w:val="99"/>
     <w:rsid w:val="00FD65BD"/>
+  </w:style>
+  <w:style w:type="character" w:customStyle="1" w:styleId="Titre2Car">
+    <w:name w:val="Titre 2 Car"/>
+    <w:basedOn w:val="Policepardfaut"/>
+    <w:link w:val="Titre2"/>
+    <w:uiPriority w:val="9"/>
+    <w:rsid w:val="00E81EEF"/>
+    <w:rPr>
+      <w:rFonts w:asciiTheme="majorHAnsi" w:eastAsiaTheme="majorEastAsia" w:hAnsiTheme="majorHAnsi" w:cstheme="majorBidi"/>
+      <w:color w:val="2E74B5" w:themeColor="accent1" w:themeShade="BF"/>
+      <w:sz w:val="26"/>
+      <w:szCs w:val="26"/>
+      <w:u w:val="single"/>
+    </w:rPr>
+  </w:style>
+  <w:style w:type="character" w:customStyle="1" w:styleId="Titre3Car">
+    <w:name w:val="Titre 3 Car"/>
+    <w:basedOn w:val="Policepardfaut"/>
+    <w:link w:val="Titre3"/>
+    <w:uiPriority w:val="9"/>
+    <w:rsid w:val="00063109"/>
+    <w:rPr>
+      <w:rFonts w:asciiTheme="majorHAnsi" w:eastAsiaTheme="majorEastAsia" w:hAnsiTheme="majorHAnsi" w:cstheme="majorBidi"/>
+      <w:color w:val="1F4D78" w:themeColor="accent1" w:themeShade="7F"/>
+      <w:sz w:val="24"/>
+      <w:szCs w:val="24"/>
+    </w:rPr>
+  </w:style>
+  <w:style w:type="paragraph" w:styleId="Lgende">
+    <w:name w:val="caption"/>
+    <w:basedOn w:val="Normal"/>
+    <w:next w:val="Normal"/>
+    <w:uiPriority w:val="35"/>
+    <w:unhideWhenUsed/>
+    <w:qFormat/>
+    <w:rsid w:val="00063109"/>
+    <w:pPr>
+      <w:spacing w:after="200" w:line="240" w:lineRule="auto"/>
+    </w:pPr>
+    <w:rPr>
+      <w:i/>
+      <w:iCs/>
+      <w:color w:val="44546A" w:themeColor="text2"/>
+      <w:sz w:val="18"/>
+      <w:szCs w:val="18"/>
+    </w:rPr>
+  </w:style>
+  <w:style w:type="table" w:styleId="Grilledutableau">
+    <w:name w:val="Table Grid"/>
+    <w:basedOn w:val="TableauNormal"/>
+    <w:uiPriority w:val="39"/>
+    <w:rsid w:val="00026ECB"/>
+    <w:pPr>
+      <w:spacing w:after="0" w:line="240" w:lineRule="auto"/>
+    </w:pPr>
+    <w:tblPr>
+      <w:tblInd w:w="0" w:type="dxa"/>
+      <w:tblBorders>
+        <w:top w:val="single" w:sz="4" w:space="0" w:color="auto"/>
+        <w:left w:val="single" w:sz="4" w:space="0" w:color="auto"/>
+        <w:bottom w:val="single" w:sz="4" w:space="0" w:color="auto"/>
+        <w:right w:val="single" w:sz="4" w:space="0" w:color="auto"/>
+        <w:insideH w:val="single" w:sz="4" w:space="0" w:color="auto"/>
+        <w:insideV w:val="single" w:sz="4" w:space="0" w:color="auto"/>
+      </w:tblBorders>
+      <w:tblCellMar>
+        <w:top w:w="0" w:type="dxa"/>
+        <w:left w:w="108" w:type="dxa"/>
+        <w:bottom w:w="0" w:type="dxa"/>
+        <w:right w:w="108" w:type="dxa"/>
+      </w:tblCellMar>
+    </w:tblPr>
   </w:style>
 </w:styles>
 </file>
